--- a/Labs/Lab4/Lab4-Report.docx
+++ b/Labs/Lab4/Lab4-Report.docx
@@ -16,7 +16,21 @@
           <w:rFonts w:asciiTheme="minorHAnsi" w:hAnsiTheme="minorHAnsi"/>
           <w:lang w:val="en-GB"/>
         </w:rPr>
-        <w:t>Lab 3 Report</w:t>
+        <w:t xml:space="preserve">Lab </w:t>
+      </w:r>
+      <w:r>
+        <w:rPr>
+          <w:rFonts w:asciiTheme="minorHAnsi" w:hAnsiTheme="minorHAnsi"/>
+          <w:lang w:val="en-GB"/>
+        </w:rPr>
+        <w:t>4</w:t>
+      </w:r>
+      <w:r>
+        <w:rPr>
+          <w:rFonts w:asciiTheme="minorHAnsi" w:hAnsiTheme="minorHAnsi"/>
+          <w:lang w:val="en-GB"/>
+        </w:rPr>
+        <w:t xml:space="preserve"> Report</w:t>
       </w:r>
     </w:p>
     <w:p>
@@ -49,7 +63,7 @@
                     </pic:cNvPicPr>
                   </pic:nvPicPr>
                   <pic:blipFill>
-                    <a:blip r:embed="rId4">
+                    <a:blip r:embed="rId8">
                       <a:extLst>
                         <a:ext uri="{28A0092B-C50C-407E-A947-70E740481C1C}">
                           <a14:useLocalDpi xmlns:a14="http://schemas.microsoft.com/office/drawing/2010/main" val="0"/>
@@ -218,15 +232,1184 @@
       </w:r>
       <w:bookmarkEnd w:id="0"/>
     </w:p>
-    <w:p>
-      <w:pPr>
-        <w:spacing w:after="20"/>
-        <w:rPr>
-          <w:lang w:val="en-GB"/>
-        </w:rPr>
-      </w:pPr>
+    <w:sdt>
+      <w:sdtPr>
+        <w:rPr>
+          <w:lang w:val="en-GB"/>
+        </w:rPr>
+        <w:id w:val="-1154830217"/>
+        <w:docPartObj>
+          <w:docPartGallery w:val="Table of Contents"/>
+          <w:docPartUnique/>
+        </w:docPartObj>
+      </w:sdtPr>
+      <w:sdtEndPr>
+        <w:rPr>
+          <w:rFonts w:asciiTheme="minorHAnsi" w:eastAsiaTheme="minorHAnsi" w:hAnsiTheme="minorHAnsi" w:cstheme="minorBidi"/>
+          <w:b/>
+          <w:bCs/>
+          <w:color w:val="auto"/>
+          <w:kern w:val="2"/>
+          <w:sz w:val="24"/>
+          <w:szCs w:val="24"/>
+          <w:lang w:eastAsia="en-US"/>
+          <w14:ligatures w14:val="standardContextual"/>
+        </w:rPr>
+      </w:sdtEndPr>
+      <w:sdtContent>
+        <w:p>
+          <w:pPr>
+            <w:pStyle w:val="TOCHeading"/>
+          </w:pPr>
+          <w:r>
+            <w:rPr>
+              <w:lang w:val="en-GB"/>
+            </w:rPr>
+            <w:t>Table of Contents</w:t>
+          </w:r>
+        </w:p>
+        <w:p>
+          <w:pPr>
+            <w:pStyle w:val="TOC1"/>
+            <w:tabs>
+              <w:tab w:val="right" w:leader="dot" w:pos="9016"/>
+            </w:tabs>
+            <w:rPr>
+              <w:rFonts w:eastAsiaTheme="minorEastAsia"/>
+              <w:noProof/>
+              <w:lang w:eastAsia="en-IE"/>
+            </w:rPr>
+          </w:pPr>
+          <w:r>
+            <w:fldChar w:fldCharType="begin"/>
+          </w:r>
+          <w:r>
+            <w:instrText xml:space="preserve"> TOC \o "1-3" \h \z \u </w:instrText>
+          </w:r>
+          <w:r>
+            <w:fldChar w:fldCharType="separate"/>
+          </w:r>
+          <w:hyperlink w:anchor="_Toc197033272" w:history="1">
+            <w:r>
+              <w:rPr>
+                <w:rStyle w:val="Hyperlink"/>
+                <w:noProof/>
+                <w:lang w:val="en-GB"/>
+              </w:rPr>
+              <w:t>Deploy the sample application</w:t>
+            </w:r>
+            <w:r>
+              <w:rPr>
+                <w:noProof/>
+                <w:webHidden/>
+              </w:rPr>
+              <w:tab/>
+            </w:r>
+            <w:r>
+              <w:rPr>
+                <w:noProof/>
+                <w:webHidden/>
+              </w:rPr>
+              <w:fldChar w:fldCharType="begin"/>
+            </w:r>
+            <w:r>
+              <w:rPr>
+                <w:noProof/>
+                <w:webHidden/>
+              </w:rPr>
+              <w:instrText xml:space="preserve"> PAGEREF _Toc197033272 \h </w:instrText>
+            </w:r>
+            <w:r>
+              <w:rPr>
+                <w:noProof/>
+                <w:webHidden/>
+              </w:rPr>
+            </w:r>
+            <w:r>
+              <w:rPr>
+                <w:noProof/>
+                <w:webHidden/>
+              </w:rPr>
+              <w:fldChar w:fldCharType="separate"/>
+            </w:r>
+            <w:r>
+              <w:rPr>
+                <w:noProof/>
+                <w:webHidden/>
+              </w:rPr>
+              <w:t>3</w:t>
+            </w:r>
+            <w:r>
+              <w:rPr>
+                <w:noProof/>
+                <w:webHidden/>
+              </w:rPr>
+              <w:fldChar w:fldCharType="end"/>
+            </w:r>
+          </w:hyperlink>
+        </w:p>
+        <w:p>
+          <w:pPr>
+            <w:pStyle w:val="TOC1"/>
+            <w:tabs>
+              <w:tab w:val="right" w:leader="dot" w:pos="9016"/>
+            </w:tabs>
+            <w:rPr>
+              <w:rFonts w:eastAsiaTheme="minorEastAsia"/>
+              <w:noProof/>
+              <w:lang w:eastAsia="en-IE"/>
+            </w:rPr>
+          </w:pPr>
+          <w:hyperlink w:anchor="_Toc197033273" w:history="1">
+            <w:r>
+              <w:rPr>
+                <w:rStyle w:val="Hyperlink"/>
+                <w:noProof/>
+                <w:lang w:val="en-GB"/>
+              </w:rPr>
+              <w:t>Open the application to outside traffic</w:t>
+            </w:r>
+            <w:r>
+              <w:rPr>
+                <w:noProof/>
+                <w:webHidden/>
+              </w:rPr>
+              <w:tab/>
+            </w:r>
+            <w:r>
+              <w:rPr>
+                <w:noProof/>
+                <w:webHidden/>
+              </w:rPr>
+              <w:fldChar w:fldCharType="begin"/>
+            </w:r>
+            <w:r>
+              <w:rPr>
+                <w:noProof/>
+                <w:webHidden/>
+              </w:rPr>
+              <w:instrText xml:space="preserve"> PAGEREF _Toc197033273 \h </w:instrText>
+            </w:r>
+            <w:r>
+              <w:rPr>
+                <w:noProof/>
+                <w:webHidden/>
+              </w:rPr>
+            </w:r>
+            <w:r>
+              <w:rPr>
+                <w:noProof/>
+                <w:webHidden/>
+              </w:rPr>
+              <w:fldChar w:fldCharType="separate"/>
+            </w:r>
+            <w:r>
+              <w:rPr>
+                <w:noProof/>
+                <w:webHidden/>
+              </w:rPr>
+              <w:t>4</w:t>
+            </w:r>
+            <w:r>
+              <w:rPr>
+                <w:noProof/>
+                <w:webHidden/>
+              </w:rPr>
+              <w:fldChar w:fldCharType="end"/>
+            </w:r>
+          </w:hyperlink>
+        </w:p>
+        <w:p>
+          <w:pPr>
+            <w:pStyle w:val="TOC1"/>
+            <w:tabs>
+              <w:tab w:val="right" w:leader="dot" w:pos="9016"/>
+            </w:tabs>
+            <w:rPr>
+              <w:rFonts w:eastAsiaTheme="minorEastAsia"/>
+              <w:noProof/>
+              <w:lang w:eastAsia="en-IE"/>
+            </w:rPr>
+          </w:pPr>
+          <w:hyperlink w:anchor="_Toc197033274" w:history="1">
+            <w:r>
+              <w:rPr>
+                <w:rStyle w:val="Hyperlink"/>
+                <w:noProof/>
+                <w:lang w:val="en-GB"/>
+              </w:rPr>
+              <w:t>Access the application</w:t>
+            </w:r>
+            <w:r>
+              <w:rPr>
+                <w:noProof/>
+                <w:webHidden/>
+              </w:rPr>
+              <w:tab/>
+            </w:r>
+            <w:r>
+              <w:rPr>
+                <w:noProof/>
+                <w:webHidden/>
+              </w:rPr>
+              <w:fldChar w:fldCharType="begin"/>
+            </w:r>
+            <w:r>
+              <w:rPr>
+                <w:noProof/>
+                <w:webHidden/>
+              </w:rPr>
+              <w:instrText xml:space="preserve"> PAGEREF _Toc197033274 \h </w:instrText>
+            </w:r>
+            <w:r>
+              <w:rPr>
+                <w:noProof/>
+                <w:webHidden/>
+              </w:rPr>
+            </w:r>
+            <w:r>
+              <w:rPr>
+                <w:noProof/>
+                <w:webHidden/>
+              </w:rPr>
+              <w:fldChar w:fldCharType="separate"/>
+            </w:r>
+            <w:r>
+              <w:rPr>
+                <w:noProof/>
+                <w:webHidden/>
+              </w:rPr>
+              <w:t>5</w:t>
+            </w:r>
+            <w:r>
+              <w:rPr>
+                <w:noProof/>
+                <w:webHidden/>
+              </w:rPr>
+              <w:fldChar w:fldCharType="end"/>
+            </w:r>
+          </w:hyperlink>
+        </w:p>
+        <w:p>
+          <w:pPr>
+            <w:pStyle w:val="TOC1"/>
+            <w:tabs>
+              <w:tab w:val="right" w:leader="dot" w:pos="9016"/>
+            </w:tabs>
+            <w:rPr>
+              <w:rFonts w:eastAsiaTheme="minorEastAsia"/>
+              <w:noProof/>
+              <w:lang w:eastAsia="en-IE"/>
+            </w:rPr>
+          </w:pPr>
+          <w:hyperlink w:anchor="_Toc197033275" w:history="1">
+            <w:r>
+              <w:rPr>
+                <w:rStyle w:val="Hyperlink"/>
+                <w:noProof/>
+                <w:lang w:val="en-GB"/>
+              </w:rPr>
+              <w:t>View the dashboard</w:t>
+            </w:r>
+            <w:r>
+              <w:rPr>
+                <w:noProof/>
+                <w:webHidden/>
+              </w:rPr>
+              <w:tab/>
+            </w:r>
+            <w:r>
+              <w:rPr>
+                <w:noProof/>
+                <w:webHidden/>
+              </w:rPr>
+              <w:fldChar w:fldCharType="begin"/>
+            </w:r>
+            <w:r>
+              <w:rPr>
+                <w:noProof/>
+                <w:webHidden/>
+              </w:rPr>
+              <w:instrText xml:space="preserve"> PAGEREF _Toc197033275 \h </w:instrText>
+            </w:r>
+            <w:r>
+              <w:rPr>
+                <w:noProof/>
+                <w:webHidden/>
+              </w:rPr>
+            </w:r>
+            <w:r>
+              <w:rPr>
+                <w:noProof/>
+                <w:webHidden/>
+              </w:rPr>
+              <w:fldChar w:fldCharType="separate"/>
+            </w:r>
+            <w:r>
+              <w:rPr>
+                <w:noProof/>
+                <w:webHidden/>
+              </w:rPr>
+              <w:t>6</w:t>
+            </w:r>
+            <w:r>
+              <w:rPr>
+                <w:noProof/>
+                <w:webHidden/>
+              </w:rPr>
+              <w:fldChar w:fldCharType="end"/>
+            </w:r>
+          </w:hyperlink>
+        </w:p>
+        <w:p>
+          <w:r>
+            <w:rPr>
+              <w:b/>
+              <w:bCs/>
+              <w:lang w:val="en-GB"/>
+            </w:rPr>
+            <w:fldChar w:fldCharType="end"/>
+          </w:r>
+        </w:p>
+      </w:sdtContent>
+    </w:sdt>
+    <w:p>
+      <w:pPr>
+        <w:rPr>
+          <w:rFonts w:asciiTheme="majorHAnsi" w:eastAsiaTheme="majorEastAsia" w:hAnsiTheme="majorHAnsi" w:cstheme="majorBidi"/>
+          <w:b/>
+          <w:color w:val="000000" w:themeColor="text1"/>
+          <w:sz w:val="40"/>
+          <w:szCs w:val="40"/>
+          <w:lang w:val="en-GB"/>
+        </w:rPr>
+      </w:pPr>
+      <w:r>
+        <w:rPr>
+          <w:lang w:val="en-GB"/>
+        </w:rPr>
+        <w:br w:type="page"/>
+      </w:r>
+    </w:p>
+    <w:p>
+      <w:pPr>
+        <w:pStyle w:val="Heading1"/>
+        <w:rPr>
+          <w:lang w:val="en-GB"/>
+        </w:rPr>
+      </w:pPr>
+      <w:bookmarkStart w:id="1" w:name="_Toc197033272"/>
+      <w:r>
+        <w:rPr>
+          <w:lang w:val="en-GB"/>
+        </w:rPr>
+        <w:lastRenderedPageBreak/>
+        <w:t>Deploy the sample application</w:t>
+      </w:r>
+      <w:bookmarkEnd w:id="1"/>
+    </w:p>
+    <w:p>
+      <w:pPr>
+        <w:pStyle w:val="ListParagraph"/>
+        <w:numPr>
+          <w:ilvl w:val="0"/>
+          <w:numId w:val="1"/>
+        </w:numPr>
+        <w:rPr>
+          <w:lang w:val="en-GB"/>
+        </w:rPr>
+      </w:pPr>
+      <w:r>
+        <w:rPr>
+          <w:lang w:val="en-GB"/>
+        </w:rPr>
+        <w:t>Deployed the sample application</w:t>
+      </w:r>
+    </w:p>
+    <w:p>
+      <w:pPr>
+        <w:pStyle w:val="ListParagraph"/>
+        <w:numPr>
+          <w:ilvl w:val="0"/>
+          <w:numId w:val="1"/>
+        </w:numPr>
+        <w:rPr>
+          <w:lang w:val="en-GB"/>
+        </w:rPr>
+      </w:pPr>
+      <w:r>
+        <w:rPr>
+          <w:lang w:val="en-GB"/>
+        </w:rPr>
+        <w:t>Viewed services of the sample application</w:t>
+      </w:r>
+    </w:p>
+    <w:p>
+      <w:pPr>
+        <w:pStyle w:val="ListParagraph"/>
+        <w:numPr>
+          <w:ilvl w:val="0"/>
+          <w:numId w:val="1"/>
+        </w:numPr>
+        <w:rPr>
+          <w:lang w:val="en-GB"/>
+        </w:rPr>
+      </w:pPr>
+      <w:r>
+        <w:rPr>
+          <w:lang w:val="en-GB"/>
+        </w:rPr>
+        <w:t>Viewed pods of the sample application</w:t>
+      </w:r>
+    </w:p>
+    <w:p>
+      <w:pPr>
+        <w:pStyle w:val="ListParagraph"/>
+        <w:numPr>
+          <w:ilvl w:val="0"/>
+          <w:numId w:val="1"/>
+        </w:numPr>
+        <w:rPr>
+          <w:lang w:val="en-GB"/>
+        </w:rPr>
+      </w:pPr>
+      <w:r>
+        <w:rPr>
+          <w:lang w:val="en-GB"/>
+        </w:rPr>
+        <w:t>Validated that the app is running by checking the page title</w:t>
+      </w:r>
+    </w:p>
+    <w:p>
+      <w:pPr>
+        <w:pStyle w:val="ListParagraph"/>
+        <w:numPr>
+          <w:ilvl w:val="1"/>
+          <w:numId w:val="1"/>
+        </w:numPr>
+        <w:rPr>
+          <w:lang w:val="en-GB"/>
+        </w:rPr>
+      </w:pPr>
+      <w:r>
+        <w:rPr>
+          <w:lang w:val="en-GB"/>
+        </w:rPr>
+        <w:t xml:space="preserve">Had issues with this section; the command given wasn’t working. I had to run the following to fix it, which basically downloads the samples: </w:t>
+      </w:r>
+    </w:p>
+    <w:p>
+      <w:pPr>
+        <w:pStyle w:val="ListParagraph"/>
+        <w:numPr>
+          <w:ilvl w:val="2"/>
+          <w:numId w:val="1"/>
+        </w:numPr>
+        <w:rPr>
+          <w:lang w:val="en-GB"/>
+        </w:rPr>
+      </w:pPr>
+      <w:r>
+        <w:rPr>
+          <w:lang w:val="en-GB"/>
+        </w:rPr>
+        <w:t xml:space="preserve">docker pull </w:t>
+      </w:r>
+      <w:proofErr w:type="spellStart"/>
+      <w:r>
+        <w:rPr>
+          <w:lang w:val="en-GB"/>
+        </w:rPr>
+        <w:t>istio</w:t>
+      </w:r>
+      <w:proofErr w:type="spellEnd"/>
+      <w:r>
+        <w:rPr>
+          <w:lang w:val="en-GB"/>
+        </w:rPr>
+        <w:t>/examples-bookinfo-ratings-v1:1.20.2</w:t>
+      </w:r>
+    </w:p>
+    <w:p>
+      <w:pPr>
+        <w:rPr>
+          <w:lang w:val="en-GB"/>
+        </w:rPr>
+      </w:pPr>
+      <w:r>
+        <w:rPr>
+          <w:noProof/>
+        </w:rPr>
+        <w:drawing>
+          <wp:inline distT="0" distB="0" distL="0" distR="0" wp14:anchorId="63E43C01" wp14:editId="3796542D">
+            <wp:extent cx="5731510" cy="5440680"/>
+            <wp:effectExtent l="0" t="0" r="2540" b="7620"/>
+            <wp:docPr id="2079707431" name="Picture 1" descr="A screenshot of a computer program&#10;&#10;AI-generated content may be incorrect."/>
+            <wp:cNvGraphicFramePr>
+              <a:graphicFrameLocks xmlns:a="http://schemas.openxmlformats.org/drawingml/2006/main" noChangeAspect="1"/>
+            </wp:cNvGraphicFramePr>
+            <a:graphic xmlns:a="http://schemas.openxmlformats.org/drawingml/2006/main">
+              <a:graphicData uri="http://schemas.openxmlformats.org/drawingml/2006/picture">
+                <pic:pic xmlns:pic="http://schemas.openxmlformats.org/drawingml/2006/picture">
+                  <pic:nvPicPr>
+                    <pic:cNvPr id="2079707431" name="Picture 1" descr="A screenshot of a computer program&#10;&#10;AI-generated content may be incorrect."/>
+                    <pic:cNvPicPr/>
+                  </pic:nvPicPr>
+                  <pic:blipFill>
+                    <a:blip r:embed="rId9"/>
+                    <a:stretch>
+                      <a:fillRect/>
+                    </a:stretch>
+                  </pic:blipFill>
+                  <pic:spPr>
+                    <a:xfrm>
+                      <a:off x="0" y="0"/>
+                      <a:ext cx="5731510" cy="5440680"/>
+                    </a:xfrm>
+                    <a:prstGeom prst="rect">
+                      <a:avLst/>
+                    </a:prstGeom>
+                  </pic:spPr>
+                </pic:pic>
+              </a:graphicData>
+            </a:graphic>
+          </wp:inline>
+        </w:drawing>
+      </w:r>
+      <w:r>
+        <w:rPr>
+          <w:lang w:val="en-GB"/>
+        </w:rPr>
+        <w:t>Above, you can see on the last line the error I was getting</w:t>
+      </w:r>
+    </w:p>
+    <w:p>
+      <w:pPr>
+        <w:rPr>
+          <w:lang w:val="en-GB"/>
+        </w:rPr>
+      </w:pPr>
+    </w:p>
+    <w:p>
+      <w:pPr>
+        <w:rPr>
+          <w:lang w:val="en-GB"/>
+        </w:rPr>
+      </w:pPr>
+      <w:r>
+        <w:rPr>
+          <w:noProof/>
+        </w:rPr>
+        <w:drawing>
+          <wp:inline distT="0" distB="0" distL="0" distR="0" wp14:anchorId="18057BFD" wp14:editId="2B75AAEB">
+            <wp:extent cx="5731510" cy="467995"/>
+            <wp:effectExtent l="0" t="0" r="2540" b="8255"/>
+            <wp:docPr id="596473917" name="Picture 1"/>
+            <wp:cNvGraphicFramePr>
+              <a:graphicFrameLocks xmlns:a="http://schemas.openxmlformats.org/drawingml/2006/main" noChangeAspect="1"/>
+            </wp:cNvGraphicFramePr>
+            <a:graphic xmlns:a="http://schemas.openxmlformats.org/drawingml/2006/main">
+              <a:graphicData uri="http://schemas.openxmlformats.org/drawingml/2006/picture">
+                <pic:pic xmlns:pic="http://schemas.openxmlformats.org/drawingml/2006/picture">
+                  <pic:nvPicPr>
+                    <pic:cNvPr id="596473917" name=""/>
+                    <pic:cNvPicPr/>
+                  </pic:nvPicPr>
+                  <pic:blipFill>
+                    <a:blip r:embed="rId10"/>
+                    <a:stretch>
+                      <a:fillRect/>
+                    </a:stretch>
+                  </pic:blipFill>
+                  <pic:spPr>
+                    <a:xfrm>
+                      <a:off x="0" y="0"/>
+                      <a:ext cx="5731510" cy="467995"/>
+                    </a:xfrm>
+                    <a:prstGeom prst="rect">
+                      <a:avLst/>
+                    </a:prstGeom>
+                  </pic:spPr>
+                </pic:pic>
+              </a:graphicData>
+            </a:graphic>
+          </wp:inline>
+        </w:drawing>
+      </w:r>
+      <w:r>
+        <w:rPr>
+          <w:lang w:val="en-GB"/>
+        </w:rPr>
+        <w:t xml:space="preserve">Here’s </w:t>
+      </w:r>
+      <w:proofErr w:type="gramStart"/>
+      <w:r>
+        <w:rPr>
+          <w:lang w:val="en-GB"/>
+        </w:rPr>
+        <w:t>the final result</w:t>
+      </w:r>
+      <w:proofErr w:type="gramEnd"/>
+    </w:p>
+    <w:p>
+      <w:pPr>
+        <w:pStyle w:val="Heading1"/>
+        <w:rPr>
+          <w:lang w:val="en-GB"/>
+        </w:rPr>
+      </w:pPr>
+      <w:bookmarkStart w:id="2" w:name="_Toc197033273"/>
+      <w:r>
+        <w:rPr>
+          <w:lang w:val="en-GB"/>
+        </w:rPr>
+        <w:lastRenderedPageBreak/>
+        <w:t xml:space="preserve">Open the application to outside </w:t>
+      </w:r>
+      <w:r>
+        <w:rPr>
+          <w:lang w:val="en-GB"/>
+        </w:rPr>
+        <w:t>traffic</w:t>
+      </w:r>
+      <w:bookmarkEnd w:id="2"/>
+    </w:p>
+    <w:p>
+      <w:pPr>
+        <w:pStyle w:val="ListParagraph"/>
+        <w:numPr>
+          <w:ilvl w:val="0"/>
+          <w:numId w:val="2"/>
+        </w:numPr>
+        <w:rPr>
+          <w:lang w:val="en-GB"/>
+        </w:rPr>
+      </w:pPr>
+      <w:r>
+        <w:rPr>
+          <w:lang w:val="en-GB"/>
+        </w:rPr>
+        <w:t xml:space="preserve">Created a Kubernetes gateway for the </w:t>
+      </w:r>
+      <w:proofErr w:type="spellStart"/>
+      <w:r>
+        <w:rPr>
+          <w:lang w:val="en-GB"/>
+        </w:rPr>
+        <w:t>bookinfo</w:t>
+      </w:r>
+      <w:proofErr w:type="spellEnd"/>
+      <w:r>
+        <w:rPr>
+          <w:lang w:val="en-GB"/>
+        </w:rPr>
+        <w:t xml:space="preserve"> application</w:t>
+      </w:r>
+    </w:p>
+    <w:p>
+      <w:pPr>
+        <w:pStyle w:val="ListParagraph"/>
+        <w:numPr>
+          <w:ilvl w:val="1"/>
+          <w:numId w:val="2"/>
+        </w:numPr>
+        <w:rPr>
+          <w:lang w:val="en-GB"/>
+        </w:rPr>
+      </w:pPr>
+      <w:r>
+        <w:rPr>
+          <w:lang w:val="en-GB"/>
+        </w:rPr>
+        <w:t xml:space="preserve">Kubernetes gateway is an </w:t>
+      </w:r>
+      <w:r>
+        <w:rPr>
+          <w:lang w:val="en-GB"/>
+        </w:rPr>
+        <w:t>external entry point into a</w:t>
+      </w:r>
+      <w:r>
+        <w:rPr>
+          <w:lang w:val="en-GB"/>
+        </w:rPr>
+        <w:t xml:space="preserve"> Kubernetes </w:t>
+      </w:r>
+      <w:r>
+        <w:rPr>
+          <w:lang w:val="en-GB"/>
+        </w:rPr>
+        <w:t>cluster</w:t>
+      </w:r>
+    </w:p>
+    <w:p>
+      <w:pPr>
+        <w:pStyle w:val="ListParagraph"/>
+        <w:numPr>
+          <w:ilvl w:val="0"/>
+          <w:numId w:val="2"/>
+        </w:numPr>
+        <w:rPr>
+          <w:lang w:val="en-GB"/>
+        </w:rPr>
+      </w:pPr>
+      <w:r>
+        <w:rPr>
+          <w:lang w:val="en-GB"/>
+        </w:rPr>
+        <w:t xml:space="preserve">Changes the service type of </w:t>
+      </w:r>
+      <w:proofErr w:type="spellStart"/>
+      <w:r>
+        <w:rPr>
+          <w:lang w:val="en-GB"/>
+        </w:rPr>
+        <w:t>ClusterIP</w:t>
+      </w:r>
+      <w:proofErr w:type="spellEnd"/>
+    </w:p>
+    <w:p>
+      <w:pPr>
+        <w:pStyle w:val="ListParagraph"/>
+        <w:numPr>
+          <w:ilvl w:val="0"/>
+          <w:numId w:val="2"/>
+        </w:numPr>
+        <w:rPr>
+          <w:lang w:val="en-GB"/>
+        </w:rPr>
+      </w:pPr>
+      <w:r>
+        <w:rPr>
+          <w:lang w:val="en-GB"/>
+        </w:rPr>
+        <w:t>Checked the status of the gateway</w:t>
+      </w:r>
+    </w:p>
+    <w:p>
+      <w:pPr>
+        <w:rPr>
+          <w:lang w:val="en-GB"/>
+        </w:rPr>
+      </w:pPr>
+      <w:r>
+        <w:rPr>
+          <w:noProof/>
+        </w:rPr>
+        <w:drawing>
+          <wp:inline distT="0" distB="0" distL="0" distR="0" wp14:anchorId="02FA2FEA" wp14:editId="4759F14E">
+            <wp:extent cx="5731510" cy="1672590"/>
+            <wp:effectExtent l="0" t="0" r="2540" b="3810"/>
+            <wp:docPr id="1135402691" name="Picture 1" descr="A screen shot of a computer program&#10;&#10;AI-generated content may be incorrect."/>
+            <wp:cNvGraphicFramePr>
+              <a:graphicFrameLocks xmlns:a="http://schemas.openxmlformats.org/drawingml/2006/main" noChangeAspect="1"/>
+            </wp:cNvGraphicFramePr>
+            <a:graphic xmlns:a="http://schemas.openxmlformats.org/drawingml/2006/main">
+              <a:graphicData uri="http://schemas.openxmlformats.org/drawingml/2006/picture">
+                <pic:pic xmlns:pic="http://schemas.openxmlformats.org/drawingml/2006/picture">
+                  <pic:nvPicPr>
+                    <pic:cNvPr id="1135402691" name="Picture 1" descr="A screen shot of a computer program&#10;&#10;AI-generated content may be incorrect."/>
+                    <pic:cNvPicPr/>
+                  </pic:nvPicPr>
+                  <pic:blipFill>
+                    <a:blip r:embed="rId11"/>
+                    <a:stretch>
+                      <a:fillRect/>
+                    </a:stretch>
+                  </pic:blipFill>
+                  <pic:spPr>
+                    <a:xfrm>
+                      <a:off x="0" y="0"/>
+                      <a:ext cx="5731510" cy="1672590"/>
+                    </a:xfrm>
+                    <a:prstGeom prst="rect">
+                      <a:avLst/>
+                    </a:prstGeom>
+                  </pic:spPr>
+                </pic:pic>
+              </a:graphicData>
+            </a:graphic>
+          </wp:inline>
+        </w:drawing>
+      </w:r>
+    </w:p>
+    <w:p>
+      <w:pPr>
+        <w:rPr>
+          <w:rFonts w:asciiTheme="majorHAnsi" w:eastAsiaTheme="majorEastAsia" w:hAnsiTheme="majorHAnsi" w:cstheme="majorBidi"/>
+          <w:b/>
+          <w:color w:val="000000" w:themeColor="text1"/>
+          <w:sz w:val="40"/>
+          <w:szCs w:val="40"/>
+          <w:lang w:val="en-GB"/>
+        </w:rPr>
+      </w:pPr>
+      <w:r>
+        <w:rPr>
+          <w:lang w:val="en-GB"/>
+        </w:rPr>
+        <w:br w:type="page"/>
+      </w:r>
+    </w:p>
+    <w:p>
+      <w:pPr>
+        <w:pStyle w:val="Heading1"/>
+        <w:rPr>
+          <w:lang w:val="en-GB"/>
+        </w:rPr>
+      </w:pPr>
+      <w:bookmarkStart w:id="3" w:name="_Toc197033274"/>
+      <w:r>
+        <w:rPr>
+          <w:lang w:val="en-GB"/>
+        </w:rPr>
+        <w:lastRenderedPageBreak/>
+        <w:t>Access the application</w:t>
+      </w:r>
+      <w:bookmarkEnd w:id="3"/>
+    </w:p>
+    <w:p>
+      <w:pPr>
+        <w:pStyle w:val="ListParagraph"/>
+        <w:numPr>
+          <w:ilvl w:val="0"/>
+          <w:numId w:val="3"/>
+        </w:numPr>
+        <w:rPr>
+          <w:lang w:val="en-GB"/>
+        </w:rPr>
+      </w:pPr>
+      <w:r>
+        <w:rPr>
+          <w:lang w:val="en-GB"/>
+        </w:rPr>
+        <w:t xml:space="preserve">Used a </w:t>
+      </w:r>
+      <w:proofErr w:type="spellStart"/>
+      <w:r>
+        <w:rPr>
+          <w:lang w:val="en-GB"/>
+        </w:rPr>
+        <w:t>kubectl</w:t>
+      </w:r>
+      <w:proofErr w:type="spellEnd"/>
+      <w:r>
+        <w:rPr>
+          <w:lang w:val="en-GB"/>
+        </w:rPr>
+        <w:t xml:space="preserve"> port-forward command to access the gateway</w:t>
+      </w:r>
+    </w:p>
+    <w:p>
+      <w:pPr>
+        <w:pStyle w:val="ListParagraph"/>
+        <w:numPr>
+          <w:ilvl w:val="0"/>
+          <w:numId w:val="3"/>
+        </w:numPr>
+        <w:rPr>
+          <w:lang w:val="en-GB"/>
+        </w:rPr>
+      </w:pPr>
+      <w:r>
+        <w:rPr>
+          <w:lang w:val="en-GB"/>
+        </w:rPr>
+        <w:t xml:space="preserve">Accessed the hosted website at </w:t>
+      </w:r>
+      <w:r>
+        <w:t>http://localhost:8080/productpage</w:t>
+      </w:r>
+    </w:p>
+    <w:p>
+      <w:pPr>
+        <w:rPr>
+          <w:lang w:val="en-GB"/>
+        </w:rPr>
+      </w:pPr>
+      <w:r>
+        <w:rPr>
+          <w:noProof/>
+        </w:rPr>
+        <w:drawing>
+          <wp:inline distT="0" distB="0" distL="0" distR="0" wp14:anchorId="12E85C6A" wp14:editId="0BBD8165">
+            <wp:extent cx="4886325" cy="5289638"/>
+            <wp:effectExtent l="0" t="0" r="0" b="6350"/>
+            <wp:docPr id="1278249977" name="Picture 1" descr="A computer screen shot of a computer screen&#10;&#10;AI-generated content may be incorrect."/>
+            <wp:cNvGraphicFramePr>
+              <a:graphicFrameLocks xmlns:a="http://schemas.openxmlformats.org/drawingml/2006/main" noChangeAspect="1"/>
+            </wp:cNvGraphicFramePr>
+            <a:graphic xmlns:a="http://schemas.openxmlformats.org/drawingml/2006/main">
+              <a:graphicData uri="http://schemas.openxmlformats.org/drawingml/2006/picture">
+                <pic:pic xmlns:pic="http://schemas.openxmlformats.org/drawingml/2006/picture">
+                  <pic:nvPicPr>
+                    <pic:cNvPr id="1278249977" name="Picture 1" descr="A computer screen shot of a computer screen&#10;&#10;AI-generated content may be incorrect."/>
+                    <pic:cNvPicPr/>
+                  </pic:nvPicPr>
+                  <pic:blipFill>
+                    <a:blip r:embed="rId12"/>
+                    <a:stretch>
+                      <a:fillRect/>
+                    </a:stretch>
+                  </pic:blipFill>
+                  <pic:spPr>
+                    <a:xfrm>
+                      <a:off x="0" y="0"/>
+                      <a:ext cx="4899076" cy="5303441"/>
+                    </a:xfrm>
+                    <a:prstGeom prst="rect">
+                      <a:avLst/>
+                    </a:prstGeom>
+                  </pic:spPr>
+                </pic:pic>
+              </a:graphicData>
+            </a:graphic>
+          </wp:inline>
+        </w:drawing>
+      </w:r>
+    </w:p>
+    <w:p>
+      <w:pPr>
+        <w:rPr>
+          <w:rFonts w:asciiTheme="majorHAnsi" w:eastAsiaTheme="majorEastAsia" w:hAnsiTheme="majorHAnsi" w:cstheme="majorBidi"/>
+          <w:b/>
+          <w:color w:val="000000" w:themeColor="text1"/>
+          <w:sz w:val="40"/>
+          <w:szCs w:val="40"/>
+          <w:lang w:val="en-GB"/>
+        </w:rPr>
+      </w:pPr>
+      <w:r>
+        <w:rPr>
+          <w:lang w:val="en-GB"/>
+        </w:rPr>
+        <w:br w:type="page"/>
+      </w:r>
+    </w:p>
+    <w:p>
+      <w:pPr>
+        <w:pStyle w:val="Heading1"/>
+        <w:rPr>
+          <w:lang w:val="en-GB"/>
+        </w:rPr>
+      </w:pPr>
+      <w:bookmarkStart w:id="4" w:name="_Toc197033275"/>
+      <w:r>
+        <w:rPr>
+          <w:lang w:val="en-GB"/>
+        </w:rPr>
+        <w:lastRenderedPageBreak/>
+        <w:t>View the dashboard</w:t>
+      </w:r>
+      <w:bookmarkEnd w:id="4"/>
+    </w:p>
+    <w:p>
+      <w:pPr>
+        <w:pStyle w:val="ListParagraph"/>
+        <w:numPr>
+          <w:ilvl w:val="0"/>
+          <w:numId w:val="4"/>
+        </w:numPr>
+        <w:rPr>
+          <w:lang w:val="en-GB"/>
+        </w:rPr>
+      </w:pPr>
+      <w:r>
+        <w:rPr>
+          <w:lang w:val="en-GB"/>
+        </w:rPr>
+        <w:t>Installed Kiali and other addons</w:t>
+      </w:r>
+    </w:p>
+    <w:p>
+      <w:pPr>
+        <w:pStyle w:val="ListParagraph"/>
+        <w:numPr>
+          <w:ilvl w:val="0"/>
+          <w:numId w:val="4"/>
+        </w:numPr>
+        <w:rPr>
+          <w:lang w:val="en-GB"/>
+        </w:rPr>
+      </w:pPr>
+      <w:r>
+        <w:rPr>
+          <w:lang w:val="en-GB"/>
+        </w:rPr>
+        <w:t>Accessed the Kiali dashboard</w:t>
+      </w:r>
+    </w:p>
+    <w:p>
+      <w:pPr>
+        <w:pStyle w:val="ListParagraph"/>
+        <w:numPr>
+          <w:ilvl w:val="0"/>
+          <w:numId w:val="4"/>
+        </w:numPr>
+        <w:rPr>
+          <w:lang w:val="en-GB"/>
+        </w:rPr>
+      </w:pPr>
+      <w:r>
+        <w:rPr>
+          <w:lang w:val="en-GB"/>
+        </w:rPr>
+        <w:t>Viewed the graphs section for default</w:t>
+      </w:r>
+    </w:p>
+    <w:p>
+      <w:pPr>
+        <w:pStyle w:val="ListParagraph"/>
+        <w:numPr>
+          <w:ilvl w:val="1"/>
+          <w:numId w:val="4"/>
+        </w:numPr>
+        <w:rPr>
+          <w:lang w:val="en-GB"/>
+        </w:rPr>
+      </w:pPr>
+      <w:r>
+        <w:rPr>
+          <w:lang w:val="en-GB"/>
+        </w:rPr>
+        <w:t xml:space="preserve">Ran </w:t>
+      </w:r>
+      <w:r>
+        <w:rPr>
+          <w:lang w:val="en-GB"/>
+        </w:rPr>
+        <w:t xml:space="preserve">for </w:t>
+      </w:r>
+      <w:proofErr w:type="spellStart"/>
+      <w:r>
+        <w:rPr>
+          <w:lang w:val="en-GB"/>
+        </w:rPr>
+        <w:t>i</w:t>
+      </w:r>
+      <w:proofErr w:type="spellEnd"/>
+      <w:r>
+        <w:rPr>
+          <w:lang w:val="en-GB"/>
+        </w:rPr>
+        <w:t xml:space="preserve"> in $(</w:t>
+      </w:r>
+      <w:proofErr w:type="spellStart"/>
+      <w:r>
+        <w:rPr>
+          <w:lang w:val="en-GB"/>
+        </w:rPr>
+        <w:t>seq</w:t>
+      </w:r>
+      <w:proofErr w:type="spellEnd"/>
+      <w:r>
+        <w:rPr>
+          <w:lang w:val="en-GB"/>
+        </w:rPr>
+        <w:t xml:space="preserve"> 1 100); do curl -s -o /dev/null "http://$GATEWAY_URL/</w:t>
+      </w:r>
+      <w:proofErr w:type="spellStart"/>
+      <w:r>
+        <w:rPr>
+          <w:lang w:val="en-GB"/>
+        </w:rPr>
+        <w:t>productpage</w:t>
+      </w:r>
+      <w:proofErr w:type="spellEnd"/>
+      <w:r>
+        <w:rPr>
+          <w:lang w:val="en-GB"/>
+        </w:rPr>
+        <w:t>"; done</w:t>
+      </w:r>
+      <w:r>
+        <w:rPr>
+          <w:lang w:val="en-GB"/>
+        </w:rPr>
+        <w:t xml:space="preserve"> to see the traffic</w:t>
+      </w:r>
+    </w:p>
+    <w:p>
+      <w:pPr>
+        <w:pStyle w:val="ListParagraph"/>
+        <w:numPr>
+          <w:ilvl w:val="1"/>
+          <w:numId w:val="4"/>
+        </w:numPr>
+        <w:rPr>
+          <w:lang w:val="en-GB"/>
+        </w:rPr>
+      </w:pPr>
+      <w:r>
+        <w:rPr>
+          <w:lang w:val="en-GB"/>
+        </w:rPr>
+        <w:t xml:space="preserve">Replaced </w:t>
+      </w:r>
+      <w:proofErr w:type="spellStart"/>
+      <w:r>
+        <w:rPr>
+          <w:lang w:val="en-GB"/>
+        </w:rPr>
+        <w:t>getaway_url</w:t>
+      </w:r>
+      <w:proofErr w:type="spellEnd"/>
+      <w:r>
+        <w:rPr>
+          <w:lang w:val="en-GB"/>
+        </w:rPr>
+        <w:t xml:space="preserve"> with the localhost</w:t>
+      </w:r>
+    </w:p>
+    <w:p>
+      <w:pPr>
+        <w:rPr>
+          <w:lang w:val="en-GB"/>
+        </w:rPr>
+      </w:pPr>
+      <w:r>
+        <w:rPr>
+          <w:noProof/>
+        </w:rPr>
+        <w:drawing>
+          <wp:inline distT="0" distB="0" distL="0" distR="0" wp14:anchorId="70AF2665" wp14:editId="58A96671">
+            <wp:extent cx="5731510" cy="3223895"/>
+            <wp:effectExtent l="0" t="0" r="2540" b="0"/>
+            <wp:docPr id="856316500" name="Picture 1" descr="A screenshot of a computer&#10;&#10;AI-generated content may be incorrect."/>
+            <wp:cNvGraphicFramePr>
+              <a:graphicFrameLocks xmlns:a="http://schemas.openxmlformats.org/drawingml/2006/main" noChangeAspect="1"/>
+            </wp:cNvGraphicFramePr>
+            <a:graphic xmlns:a="http://schemas.openxmlformats.org/drawingml/2006/main">
+              <a:graphicData uri="http://schemas.openxmlformats.org/drawingml/2006/picture">
+                <pic:pic xmlns:pic="http://schemas.openxmlformats.org/drawingml/2006/picture">
+                  <pic:nvPicPr>
+                    <pic:cNvPr id="856316500" name="Picture 1" descr="A screenshot of a computer&#10;&#10;AI-generated content may be incorrect."/>
+                    <pic:cNvPicPr/>
+                  </pic:nvPicPr>
+                  <pic:blipFill>
+                    <a:blip r:embed="rId13"/>
+                    <a:stretch>
+                      <a:fillRect/>
+                    </a:stretch>
+                  </pic:blipFill>
+                  <pic:spPr>
+                    <a:xfrm>
+                      <a:off x="0" y="0"/>
+                      <a:ext cx="5731510" cy="3223895"/>
+                    </a:xfrm>
+                    <a:prstGeom prst="rect">
+                      <a:avLst/>
+                    </a:prstGeom>
+                  </pic:spPr>
+                </pic:pic>
+              </a:graphicData>
+            </a:graphic>
+          </wp:inline>
+        </w:drawing>
+      </w:r>
     </w:p>
     <w:sectPr>
+      <w:footerReference w:type="default" r:id="rId14"/>
       <w:pgSz w:w="11906" w:h="16838"/>
       <w:pgMar w:top="1440" w:right="1440" w:bottom="1440" w:left="1440" w:header="708" w:footer="708" w:gutter="0"/>
       <w:cols w:space="708"/>
@@ -234,6 +1417,462 @@
     </w:sectPr>
   </w:body>
 </w:document>
+</file>
+
+<file path=word/endnotes.xml><?xml version="1.0" encoding="utf-8"?>
+<w:endnotes xmlns:wpc="http://schemas.microsoft.com/office/word/2010/wordprocessingCanvas" xmlns:cx="http://schemas.microsoft.com/office/drawing/2014/chartex" xmlns:cx1="http://schemas.microsoft.com/office/drawing/2015/9/8/chartex" xmlns:cx2="http://schemas.microsoft.com/office/drawing/2015/10/21/chartex" xmlns:cx3="http://schemas.microsoft.com/office/drawing/2016/5/9/chartex" xmlns:cx4="http://schemas.microsoft.com/office/drawing/2016/5/10/chartex" xmlns:cx5="http://schemas.microsoft.com/office/drawing/2016/5/11/chartex" xmlns:cx6="http://schemas.microsoft.com/office/drawing/2016/5/12/chartex" xmlns:cx7="http://schemas.microsoft.com/office/drawing/2016/5/13/chartex" xmlns:cx8="http://schemas.microsoft.com/office/drawing/2016/5/14/chartex" xmlns:mc="http://schemas.openxmlformats.org/markup-compatibility/2006" xmlns:aink="http://schemas.microsoft.com/office/drawing/2016/ink" xmlns:am3d="http://schemas.microsoft.com/office/drawing/2017/model3d" xmlns:o="urn:schemas-microsoft-com:office:office" xmlns:oel="http://schemas.microsoft.com/office/2019/extlst" xmlns:r="http://schemas.openxmlformats.org/officeDocument/2006/relationships" xmlns:m="http://schemas.openxmlformats.org/officeDocument/2006/math" xmlns:v="urn:schemas-microsoft-com:vml" xmlns:wp14="http://schemas.microsoft.com/office/word/2010/wordprocessingDrawing" xmlns:wp="http://schemas.openxmlformats.org/drawingml/2006/wordprocessingDrawing" xmlns:w10="urn:schemas-microsoft-com:office:word" xmlns:w="http://schemas.openxmlformats.org/wordprocessingml/2006/main" xmlns:w14="http://schemas.microsoft.com/office/word/2010/wordml" xmlns:w15="http://schemas.microsoft.com/office/word/2012/wordml" xmlns:w16cex="http://schemas.microsoft.com/office/word/2018/wordml/cex" xmlns:w16cid="http://schemas.microsoft.com/office/word/2016/wordml/cid" xmlns:w16="http://schemas.microsoft.com/office/word/2018/wordml" xmlns:w16du="http://schemas.microsoft.com/office/word/2023/wordml/word16du" xmlns:w16sdtdh="http://schemas.microsoft.com/office/word/2020/wordml/sdtdatahash" xmlns:w16sdtfl="http://schemas.microsoft.com/office/word/2024/wordml/sdtformatlock" xmlns:w16se="http://schemas.microsoft.com/office/word/2015/wordml/symex" xmlns:wpg="http://schemas.microsoft.com/office/word/2010/wordprocessingGroup" xmlns:wpi="http://schemas.microsoft.com/office/word/2010/wordprocessingInk" xmlns:wne="http://schemas.microsoft.com/office/word/2006/wordml" xmlns:wps="http://schemas.microsoft.com/office/word/2010/wordprocessingShape" mc:Ignorable="w14 w15 w16se w16cid w16 w16cex w16sdtdh w16sdtfl w16du wp14">
+  <w:endnote w:type="separator" w:id="-1">
+    <w:p>
+      <w:pPr>
+        <w:spacing w:after="0" w:line="240" w:lineRule="auto"/>
+      </w:pPr>
+      <w:r>
+        <w:separator/>
+      </w:r>
+    </w:p>
+  </w:endnote>
+  <w:endnote w:type="continuationSeparator" w:id="0">
+    <w:p>
+      <w:pPr>
+        <w:spacing w:after="0" w:line="240" w:lineRule="auto"/>
+      </w:pPr>
+      <w:r>
+        <w:continuationSeparator/>
+      </w:r>
+    </w:p>
+  </w:endnote>
+</w:endnotes>
+</file>
+
+<file path=word/footer1.xml><?xml version="1.0" encoding="utf-8"?>
+<w:ftr xmlns:wpc="http://schemas.microsoft.com/office/word/2010/wordprocessingCanvas" xmlns:cx="http://schemas.microsoft.com/office/drawing/2014/chartex" xmlns:cx1="http://schemas.microsoft.com/office/drawing/2015/9/8/chartex" xmlns:cx2="http://schemas.microsoft.com/office/drawing/2015/10/21/chartex" xmlns:cx3="http://schemas.microsoft.com/office/drawing/2016/5/9/chartex" xmlns:cx4="http://schemas.microsoft.com/office/drawing/2016/5/10/chartex" xmlns:cx5="http://schemas.microsoft.com/office/drawing/2016/5/11/chartex" xmlns:cx6="http://schemas.microsoft.com/office/drawing/2016/5/12/chartex" xmlns:cx7="http://schemas.microsoft.com/office/drawing/2016/5/13/chartex" xmlns:cx8="http://schemas.microsoft.com/office/drawing/2016/5/14/chartex" xmlns:mc="http://schemas.openxmlformats.org/markup-compatibility/2006" xmlns:aink="http://schemas.microsoft.com/office/drawing/2016/ink" xmlns:am3d="http://schemas.microsoft.com/office/drawing/2017/model3d" xmlns:o="urn:schemas-microsoft-com:office:office" xmlns:oel="http://schemas.microsoft.com/office/2019/extlst" xmlns:r="http://schemas.openxmlformats.org/officeDocument/2006/relationships" xmlns:m="http://schemas.openxmlformats.org/officeDocument/2006/math" xmlns:v="urn:schemas-microsoft-com:vml" xmlns:wp14="http://schemas.microsoft.com/office/word/2010/wordprocessingDrawing" xmlns:wp="http://schemas.openxmlformats.org/drawingml/2006/wordprocessingDrawing" xmlns:w10="urn:schemas-microsoft-com:office:word" xmlns:w="http://schemas.openxmlformats.org/wordprocessingml/2006/main" xmlns:w14="http://schemas.microsoft.com/office/word/2010/wordml" xmlns:w15="http://schemas.microsoft.com/office/word/2012/wordml" xmlns:w16cex="http://schemas.microsoft.com/office/word/2018/wordml/cex" xmlns:w16cid="http://schemas.microsoft.com/office/word/2016/wordml/cid" xmlns:w16="http://schemas.microsoft.com/office/word/2018/wordml" xmlns:w16du="http://schemas.microsoft.com/office/word/2023/wordml/word16du" xmlns:w16sdtdh="http://schemas.microsoft.com/office/word/2020/wordml/sdtdatahash" xmlns:w16sdtfl="http://schemas.microsoft.com/office/word/2024/wordml/sdtformatlock" xmlns:w16se="http://schemas.microsoft.com/office/word/2015/wordml/symex" xmlns:wpg="http://schemas.microsoft.com/office/word/2010/wordprocessingGroup" xmlns:wpi="http://schemas.microsoft.com/office/word/2010/wordprocessingInk" xmlns:wne="http://schemas.microsoft.com/office/word/2006/wordml" xmlns:wps="http://schemas.microsoft.com/office/word/2010/wordprocessingShape" mc:Ignorable="w14 w15 w16se w16cid w16 w16cex w16sdtdh w16sdtfl w16du wp14">
+  <w:sdt>
+    <w:sdtPr>
+      <w:id w:val="-343559491"/>
+      <w:docPartObj>
+        <w:docPartGallery w:val="Page Numbers (Bottom of Page)"/>
+        <w:docPartUnique/>
+      </w:docPartObj>
+    </w:sdtPr>
+    <w:sdtContent>
+      <w:p>
+        <w:pPr>
+          <w:pStyle w:val="Footer"/>
+          <w:jc w:val="right"/>
+        </w:pPr>
+        <w:r>
+          <w:fldChar w:fldCharType="begin"/>
+        </w:r>
+        <w:r>
+          <w:instrText>PAGE   \* MERGEFORMAT</w:instrText>
+        </w:r>
+        <w:r>
+          <w:fldChar w:fldCharType="separate"/>
+        </w:r>
+        <w:r>
+          <w:rPr>
+            <w:lang w:val="en-GB"/>
+          </w:rPr>
+          <w:t>2</w:t>
+        </w:r>
+        <w:r>
+          <w:fldChar w:fldCharType="end"/>
+        </w:r>
+      </w:p>
+    </w:sdtContent>
+  </w:sdt>
+  <w:p>
+    <w:pPr>
+      <w:pStyle w:val="Footer"/>
+    </w:pPr>
+  </w:p>
+</w:ftr>
+</file>
+
+<file path=word/footnotes.xml><?xml version="1.0" encoding="utf-8"?>
+<w:footnotes xmlns:wpc="http://schemas.microsoft.com/office/word/2010/wordprocessingCanvas" xmlns:cx="http://schemas.microsoft.com/office/drawing/2014/chartex" xmlns:cx1="http://schemas.microsoft.com/office/drawing/2015/9/8/chartex" xmlns:cx2="http://schemas.microsoft.com/office/drawing/2015/10/21/chartex" xmlns:cx3="http://schemas.microsoft.com/office/drawing/2016/5/9/chartex" xmlns:cx4="http://schemas.microsoft.com/office/drawing/2016/5/10/chartex" xmlns:cx5="http://schemas.microsoft.com/office/drawing/2016/5/11/chartex" xmlns:cx6="http://schemas.microsoft.com/office/drawing/2016/5/12/chartex" xmlns:cx7="http://schemas.microsoft.com/office/drawing/2016/5/13/chartex" xmlns:cx8="http://schemas.microsoft.com/office/drawing/2016/5/14/chartex" xmlns:mc="http://schemas.openxmlformats.org/markup-compatibility/2006" xmlns:aink="http://schemas.microsoft.com/office/drawing/2016/ink" xmlns:am3d="http://schemas.microsoft.com/office/drawing/2017/model3d" xmlns:o="urn:schemas-microsoft-com:office:office" xmlns:oel="http://schemas.microsoft.com/office/2019/extlst" xmlns:r="http://schemas.openxmlformats.org/officeDocument/2006/relationships" xmlns:m="http://schemas.openxmlformats.org/officeDocument/2006/math" xmlns:v="urn:schemas-microsoft-com:vml" xmlns:wp14="http://schemas.microsoft.com/office/word/2010/wordprocessingDrawing" xmlns:wp="http://schemas.openxmlformats.org/drawingml/2006/wordprocessingDrawing" xmlns:w10="urn:schemas-microsoft-com:office:word" xmlns:w="http://schemas.openxmlformats.org/wordprocessingml/2006/main" xmlns:w14="http://schemas.microsoft.com/office/word/2010/wordml" xmlns:w15="http://schemas.microsoft.com/office/word/2012/wordml" xmlns:w16cex="http://schemas.microsoft.com/office/word/2018/wordml/cex" xmlns:w16cid="http://schemas.microsoft.com/office/word/2016/wordml/cid" xmlns:w16="http://schemas.microsoft.com/office/word/2018/wordml" xmlns:w16du="http://schemas.microsoft.com/office/word/2023/wordml/word16du" xmlns:w16sdtdh="http://schemas.microsoft.com/office/word/2020/wordml/sdtdatahash" xmlns:w16sdtfl="http://schemas.microsoft.com/office/word/2024/wordml/sdtformatlock" xmlns:w16se="http://schemas.microsoft.com/office/word/2015/wordml/symex" xmlns:wpg="http://schemas.microsoft.com/office/word/2010/wordprocessingGroup" xmlns:wpi="http://schemas.microsoft.com/office/word/2010/wordprocessingInk" xmlns:wne="http://schemas.microsoft.com/office/word/2006/wordml" xmlns:wps="http://schemas.microsoft.com/office/word/2010/wordprocessingShape" mc:Ignorable="w14 w15 w16se w16cid w16 w16cex w16sdtdh w16sdtfl w16du wp14">
+  <w:footnote w:type="separator" w:id="-1">
+    <w:p>
+      <w:pPr>
+        <w:spacing w:after="0" w:line="240" w:lineRule="auto"/>
+      </w:pPr>
+      <w:r>
+        <w:separator/>
+      </w:r>
+    </w:p>
+  </w:footnote>
+  <w:footnote w:type="continuationSeparator" w:id="0">
+    <w:p>
+      <w:pPr>
+        <w:spacing w:after="0" w:line="240" w:lineRule="auto"/>
+      </w:pPr>
+      <w:r>
+        <w:continuationSeparator/>
+      </w:r>
+    </w:p>
+  </w:footnote>
+</w:footnotes>
+</file>
+
+<file path=word/numbering.xml><?xml version="1.0" encoding="utf-8"?>
+<w:numbering xmlns:wpc="http://schemas.microsoft.com/office/word/2010/wordprocessingCanvas" xmlns:cx="http://schemas.microsoft.com/office/drawing/2014/chartex" xmlns:cx1="http://schemas.microsoft.com/office/drawing/2015/9/8/chartex" xmlns:cx2="http://schemas.microsoft.com/office/drawing/2015/10/21/chartex" xmlns:cx3="http://schemas.microsoft.com/office/drawing/2016/5/9/chartex" xmlns:cx4="http://schemas.microsoft.com/office/drawing/2016/5/10/chartex" xmlns:cx5="http://schemas.microsoft.com/office/drawing/2016/5/11/chartex" xmlns:cx6="http://schemas.microsoft.com/office/drawing/2016/5/12/chartex" xmlns:cx7="http://schemas.microsoft.com/office/drawing/2016/5/13/chartex" xmlns:cx8="http://schemas.microsoft.com/office/drawing/2016/5/14/chartex" xmlns:mc="http://schemas.openxmlformats.org/markup-compatibility/2006" xmlns:aink="http://schemas.microsoft.com/office/drawing/2016/ink" xmlns:am3d="http://schemas.microsoft.com/office/drawing/2017/model3d" xmlns:o="urn:schemas-microsoft-com:office:office" xmlns:oel="http://schemas.microsoft.com/office/2019/extlst" xmlns:r="http://schemas.openxmlformats.org/officeDocument/2006/relationships" xmlns:m="http://schemas.openxmlformats.org/officeDocument/2006/math" xmlns:v="urn:schemas-microsoft-com:vml" xmlns:wp14="http://schemas.microsoft.com/office/word/2010/wordprocessingDrawing" xmlns:wp="http://schemas.openxmlformats.org/drawingml/2006/wordprocessingDrawing" xmlns:w10="urn:schemas-microsoft-com:office:word" xmlns:w="http://schemas.openxmlformats.org/wordprocessingml/2006/main" xmlns:w14="http://schemas.microsoft.com/office/word/2010/wordml" xmlns:w15="http://schemas.microsoft.com/office/word/2012/wordml" xmlns:w16cex="http://schemas.microsoft.com/office/word/2018/wordml/cex" xmlns:w16cid="http://schemas.microsoft.com/office/word/2016/wordml/cid" xmlns:w16="http://schemas.microsoft.com/office/word/2018/wordml" xmlns:w16du="http://schemas.microsoft.com/office/word/2023/wordml/word16du" xmlns:w16sdtdh="http://schemas.microsoft.com/office/word/2020/wordml/sdtdatahash" xmlns:w16sdtfl="http://schemas.microsoft.com/office/word/2024/wordml/sdtformatlock" xmlns:w16se="http://schemas.microsoft.com/office/word/2015/wordml/symex" xmlns:wpg="http://schemas.microsoft.com/office/word/2010/wordprocessingGroup" xmlns:wpi="http://schemas.microsoft.com/office/word/2010/wordprocessingInk" xmlns:wne="http://schemas.microsoft.com/office/word/2006/wordml" xmlns:wps="http://schemas.microsoft.com/office/word/2010/wordprocessingShape" mc:Ignorable="w14 w15 w16se w16cid w16 w16cex w16sdtdh w16sdtfl w16du wp14">
+  <w:abstractNum w:abstractNumId="0" w15:restartNumberingAfterBreak="0">
+    <w:nsid w:val="21057C80"/>
+    <w:multiLevelType w:val="multilevel"/>
+    <w:tmpl w:val="1809001D"/>
+    <w:lvl w:ilvl="0">
+      <w:start w:val="1"/>
+      <w:numFmt w:val="decimal"/>
+      <w:lvlText w:val="%1)"/>
+      <w:lvlJc w:val="left"/>
+      <w:pPr>
+        <w:ind w:left="360" w:hanging="360"/>
+      </w:pPr>
+    </w:lvl>
+    <w:lvl w:ilvl="1">
+      <w:start w:val="1"/>
+      <w:numFmt w:val="lowerLetter"/>
+      <w:lvlText w:val="%2)"/>
+      <w:lvlJc w:val="left"/>
+      <w:pPr>
+        <w:ind w:left="720" w:hanging="360"/>
+      </w:pPr>
+    </w:lvl>
+    <w:lvl w:ilvl="2">
+      <w:start w:val="1"/>
+      <w:numFmt w:val="lowerRoman"/>
+      <w:lvlText w:val="%3)"/>
+      <w:lvlJc w:val="left"/>
+      <w:pPr>
+        <w:ind w:left="1080" w:hanging="360"/>
+      </w:pPr>
+    </w:lvl>
+    <w:lvl w:ilvl="3">
+      <w:start w:val="1"/>
+      <w:numFmt w:val="decimal"/>
+      <w:lvlText w:val="(%4)"/>
+      <w:lvlJc w:val="left"/>
+      <w:pPr>
+        <w:ind w:left="1440" w:hanging="360"/>
+      </w:pPr>
+    </w:lvl>
+    <w:lvl w:ilvl="4">
+      <w:start w:val="1"/>
+      <w:numFmt w:val="lowerLetter"/>
+      <w:lvlText w:val="(%5)"/>
+      <w:lvlJc w:val="left"/>
+      <w:pPr>
+        <w:ind w:left="1800" w:hanging="360"/>
+      </w:pPr>
+    </w:lvl>
+    <w:lvl w:ilvl="5">
+      <w:start w:val="1"/>
+      <w:numFmt w:val="lowerRoman"/>
+      <w:lvlText w:val="(%6)"/>
+      <w:lvlJc w:val="left"/>
+      <w:pPr>
+        <w:ind w:left="2160" w:hanging="360"/>
+      </w:pPr>
+    </w:lvl>
+    <w:lvl w:ilvl="6">
+      <w:start w:val="1"/>
+      <w:numFmt w:val="decimal"/>
+      <w:lvlText w:val="%7."/>
+      <w:lvlJc w:val="left"/>
+      <w:pPr>
+        <w:ind w:left="2520" w:hanging="360"/>
+      </w:pPr>
+    </w:lvl>
+    <w:lvl w:ilvl="7">
+      <w:start w:val="1"/>
+      <w:numFmt w:val="lowerLetter"/>
+      <w:lvlText w:val="%8."/>
+      <w:lvlJc w:val="left"/>
+      <w:pPr>
+        <w:ind w:left="2880" w:hanging="360"/>
+      </w:pPr>
+    </w:lvl>
+    <w:lvl w:ilvl="8">
+      <w:start w:val="1"/>
+      <w:numFmt w:val="lowerRoman"/>
+      <w:lvlText w:val="%9."/>
+      <w:lvlJc w:val="left"/>
+      <w:pPr>
+        <w:ind w:left="3240" w:hanging="360"/>
+      </w:pPr>
+    </w:lvl>
+  </w:abstractNum>
+  <w:abstractNum w:abstractNumId="1" w15:restartNumberingAfterBreak="0">
+    <w:nsid w:val="3CC877E5"/>
+    <w:multiLevelType w:val="multilevel"/>
+    <w:tmpl w:val="1809001D"/>
+    <w:lvl w:ilvl="0">
+      <w:start w:val="1"/>
+      <w:numFmt w:val="decimal"/>
+      <w:lvlText w:val="%1)"/>
+      <w:lvlJc w:val="left"/>
+      <w:pPr>
+        <w:ind w:left="360" w:hanging="360"/>
+      </w:pPr>
+    </w:lvl>
+    <w:lvl w:ilvl="1">
+      <w:start w:val="1"/>
+      <w:numFmt w:val="lowerLetter"/>
+      <w:lvlText w:val="%2)"/>
+      <w:lvlJc w:val="left"/>
+      <w:pPr>
+        <w:ind w:left="720" w:hanging="360"/>
+      </w:pPr>
+    </w:lvl>
+    <w:lvl w:ilvl="2">
+      <w:start w:val="1"/>
+      <w:numFmt w:val="lowerRoman"/>
+      <w:lvlText w:val="%3)"/>
+      <w:lvlJc w:val="left"/>
+      <w:pPr>
+        <w:ind w:left="1080" w:hanging="360"/>
+      </w:pPr>
+    </w:lvl>
+    <w:lvl w:ilvl="3">
+      <w:start w:val="1"/>
+      <w:numFmt w:val="decimal"/>
+      <w:lvlText w:val="(%4)"/>
+      <w:lvlJc w:val="left"/>
+      <w:pPr>
+        <w:ind w:left="1440" w:hanging="360"/>
+      </w:pPr>
+    </w:lvl>
+    <w:lvl w:ilvl="4">
+      <w:start w:val="1"/>
+      <w:numFmt w:val="lowerLetter"/>
+      <w:lvlText w:val="(%5)"/>
+      <w:lvlJc w:val="left"/>
+      <w:pPr>
+        <w:ind w:left="1800" w:hanging="360"/>
+      </w:pPr>
+    </w:lvl>
+    <w:lvl w:ilvl="5">
+      <w:start w:val="1"/>
+      <w:numFmt w:val="lowerRoman"/>
+      <w:lvlText w:val="(%6)"/>
+      <w:lvlJc w:val="left"/>
+      <w:pPr>
+        <w:ind w:left="2160" w:hanging="360"/>
+      </w:pPr>
+    </w:lvl>
+    <w:lvl w:ilvl="6">
+      <w:start w:val="1"/>
+      <w:numFmt w:val="decimal"/>
+      <w:lvlText w:val="%7."/>
+      <w:lvlJc w:val="left"/>
+      <w:pPr>
+        <w:ind w:left="2520" w:hanging="360"/>
+      </w:pPr>
+    </w:lvl>
+    <w:lvl w:ilvl="7">
+      <w:start w:val="1"/>
+      <w:numFmt w:val="lowerLetter"/>
+      <w:lvlText w:val="%8."/>
+      <w:lvlJc w:val="left"/>
+      <w:pPr>
+        <w:ind w:left="2880" w:hanging="360"/>
+      </w:pPr>
+    </w:lvl>
+    <w:lvl w:ilvl="8">
+      <w:start w:val="1"/>
+      <w:numFmt w:val="lowerRoman"/>
+      <w:lvlText w:val="%9."/>
+      <w:lvlJc w:val="left"/>
+      <w:pPr>
+        <w:ind w:left="3240" w:hanging="360"/>
+      </w:pPr>
+    </w:lvl>
+  </w:abstractNum>
+  <w:abstractNum w:abstractNumId="2" w15:restartNumberingAfterBreak="0">
+    <w:nsid w:val="607E7A9B"/>
+    <w:multiLevelType w:val="multilevel"/>
+    <w:tmpl w:val="1809001D"/>
+    <w:lvl w:ilvl="0">
+      <w:start w:val="1"/>
+      <w:numFmt w:val="decimal"/>
+      <w:lvlText w:val="%1)"/>
+      <w:lvlJc w:val="left"/>
+      <w:pPr>
+        <w:ind w:left="360" w:hanging="360"/>
+      </w:pPr>
+    </w:lvl>
+    <w:lvl w:ilvl="1">
+      <w:start w:val="1"/>
+      <w:numFmt w:val="lowerLetter"/>
+      <w:lvlText w:val="%2)"/>
+      <w:lvlJc w:val="left"/>
+      <w:pPr>
+        <w:ind w:left="720" w:hanging="360"/>
+      </w:pPr>
+    </w:lvl>
+    <w:lvl w:ilvl="2">
+      <w:start w:val="1"/>
+      <w:numFmt w:val="lowerRoman"/>
+      <w:lvlText w:val="%3)"/>
+      <w:lvlJc w:val="left"/>
+      <w:pPr>
+        <w:ind w:left="1080" w:hanging="360"/>
+      </w:pPr>
+    </w:lvl>
+    <w:lvl w:ilvl="3">
+      <w:start w:val="1"/>
+      <w:numFmt w:val="decimal"/>
+      <w:lvlText w:val="(%4)"/>
+      <w:lvlJc w:val="left"/>
+      <w:pPr>
+        <w:ind w:left="1440" w:hanging="360"/>
+      </w:pPr>
+    </w:lvl>
+    <w:lvl w:ilvl="4">
+      <w:start w:val="1"/>
+      <w:numFmt w:val="lowerLetter"/>
+      <w:lvlText w:val="(%5)"/>
+      <w:lvlJc w:val="left"/>
+      <w:pPr>
+        <w:ind w:left="1800" w:hanging="360"/>
+      </w:pPr>
+    </w:lvl>
+    <w:lvl w:ilvl="5">
+      <w:start w:val="1"/>
+      <w:numFmt w:val="lowerRoman"/>
+      <w:lvlText w:val="(%6)"/>
+      <w:lvlJc w:val="left"/>
+      <w:pPr>
+        <w:ind w:left="2160" w:hanging="360"/>
+      </w:pPr>
+    </w:lvl>
+    <w:lvl w:ilvl="6">
+      <w:start w:val="1"/>
+      <w:numFmt w:val="decimal"/>
+      <w:lvlText w:val="%7."/>
+      <w:lvlJc w:val="left"/>
+      <w:pPr>
+        <w:ind w:left="2520" w:hanging="360"/>
+      </w:pPr>
+    </w:lvl>
+    <w:lvl w:ilvl="7">
+      <w:start w:val="1"/>
+      <w:numFmt w:val="lowerLetter"/>
+      <w:lvlText w:val="%8."/>
+      <w:lvlJc w:val="left"/>
+      <w:pPr>
+        <w:ind w:left="2880" w:hanging="360"/>
+      </w:pPr>
+    </w:lvl>
+    <w:lvl w:ilvl="8">
+      <w:start w:val="1"/>
+      <w:numFmt w:val="lowerRoman"/>
+      <w:lvlText w:val="%9."/>
+      <w:lvlJc w:val="left"/>
+      <w:pPr>
+        <w:ind w:left="3240" w:hanging="360"/>
+      </w:pPr>
+    </w:lvl>
+  </w:abstractNum>
+  <w:abstractNum w:abstractNumId="3" w15:restartNumberingAfterBreak="0">
+    <w:nsid w:val="7662701D"/>
+    <w:multiLevelType w:val="multilevel"/>
+    <w:tmpl w:val="1809001D"/>
+    <w:lvl w:ilvl="0">
+      <w:start w:val="1"/>
+      <w:numFmt w:val="decimal"/>
+      <w:lvlText w:val="%1)"/>
+      <w:lvlJc w:val="left"/>
+      <w:pPr>
+        <w:ind w:left="360" w:hanging="360"/>
+      </w:pPr>
+    </w:lvl>
+    <w:lvl w:ilvl="1">
+      <w:start w:val="1"/>
+      <w:numFmt w:val="lowerLetter"/>
+      <w:lvlText w:val="%2)"/>
+      <w:lvlJc w:val="left"/>
+      <w:pPr>
+        <w:ind w:left="720" w:hanging="360"/>
+      </w:pPr>
+    </w:lvl>
+    <w:lvl w:ilvl="2">
+      <w:start w:val="1"/>
+      <w:numFmt w:val="lowerRoman"/>
+      <w:lvlText w:val="%3)"/>
+      <w:lvlJc w:val="left"/>
+      <w:pPr>
+        <w:ind w:left="1080" w:hanging="360"/>
+      </w:pPr>
+    </w:lvl>
+    <w:lvl w:ilvl="3">
+      <w:start w:val="1"/>
+      <w:numFmt w:val="decimal"/>
+      <w:lvlText w:val="(%4)"/>
+      <w:lvlJc w:val="left"/>
+      <w:pPr>
+        <w:ind w:left="1440" w:hanging="360"/>
+      </w:pPr>
+    </w:lvl>
+    <w:lvl w:ilvl="4">
+      <w:start w:val="1"/>
+      <w:numFmt w:val="lowerLetter"/>
+      <w:lvlText w:val="(%5)"/>
+      <w:lvlJc w:val="left"/>
+      <w:pPr>
+        <w:ind w:left="1800" w:hanging="360"/>
+      </w:pPr>
+    </w:lvl>
+    <w:lvl w:ilvl="5">
+      <w:start w:val="1"/>
+      <w:numFmt w:val="lowerRoman"/>
+      <w:lvlText w:val="(%6)"/>
+      <w:lvlJc w:val="left"/>
+      <w:pPr>
+        <w:ind w:left="2160" w:hanging="360"/>
+      </w:pPr>
+    </w:lvl>
+    <w:lvl w:ilvl="6">
+      <w:start w:val="1"/>
+      <w:numFmt w:val="decimal"/>
+      <w:lvlText w:val="%7."/>
+      <w:lvlJc w:val="left"/>
+      <w:pPr>
+        <w:ind w:left="2520" w:hanging="360"/>
+      </w:pPr>
+    </w:lvl>
+    <w:lvl w:ilvl="7">
+      <w:start w:val="1"/>
+      <w:numFmt w:val="lowerLetter"/>
+      <w:lvlText w:val="%8."/>
+      <w:lvlJc w:val="left"/>
+      <w:pPr>
+        <w:ind w:left="2880" w:hanging="360"/>
+      </w:pPr>
+    </w:lvl>
+    <w:lvl w:ilvl="8">
+      <w:start w:val="1"/>
+      <w:numFmt w:val="lowerRoman"/>
+      <w:lvlText w:val="%9."/>
+      <w:lvlJc w:val="left"/>
+      <w:pPr>
+        <w:ind w:left="3240" w:hanging="360"/>
+      </w:pPr>
+    </w:lvl>
+  </w:abstractNum>
+  <w:num w:numId="1" w16cid:durableId="1289627104">
+    <w:abstractNumId w:val="1"/>
+  </w:num>
+  <w:num w:numId="2" w16cid:durableId="747846164">
+    <w:abstractNumId w:val="2"/>
+  </w:num>
+  <w:num w:numId="3" w16cid:durableId="1213269853">
+    <w:abstractNumId w:val="0"/>
+  </w:num>
+  <w:num w:numId="4" w16cid:durableId="1420449880">
+    <w:abstractNumId w:val="3"/>
+  </w:num>
+</w:numbering>
 </file>
 
 <file path=word/styles.xml><?xml version="1.0" encoding="utf-8"?>
@@ -645,7 +2284,7 @@
     <w:link w:val="Heading1Char"/>
     <w:uiPriority w:val="9"/>
     <w:qFormat/>
-    <w:rsid w:val="0001165A"/>
+    <w:rsid w:val="00190C07"/>
     <w:pPr>
       <w:keepNext/>
       <w:keepLines/>
@@ -654,7 +2293,8 @@
     </w:pPr>
     <w:rPr>
       <w:rFonts w:asciiTheme="majorHAnsi" w:eastAsiaTheme="majorEastAsia" w:hAnsiTheme="majorHAnsi" w:cstheme="majorBidi"/>
-      <w:color w:val="0F4761" w:themeColor="accent1" w:themeShade="BF"/>
+      <w:b/>
+      <w:color w:val="000000" w:themeColor="text1"/>
       <w:sz w:val="40"/>
       <w:szCs w:val="40"/>
     </w:rPr>
@@ -840,7 +2480,6 @@
   <w:style w:type="character" w:default="1" w:styleId="DefaultParagraphFont">
     <w:name w:val="Default Paragraph Font"/>
     <w:uiPriority w:val="1"/>
-    <w:semiHidden/>
     <w:unhideWhenUsed/>
   </w:style>
   <w:style w:type="table" w:default="1" w:styleId="TableNormal">
@@ -869,10 +2508,11 @@
     <w:basedOn w:val="DefaultParagraphFont"/>
     <w:link w:val="Heading1"/>
     <w:uiPriority w:val="9"/>
-    <w:rsid w:val="0001165A"/>
+    <w:rsid w:val="00190C07"/>
     <w:rPr>
       <w:rFonts w:asciiTheme="majorHAnsi" w:eastAsiaTheme="majorEastAsia" w:hAnsiTheme="majorHAnsi" w:cstheme="majorBidi"/>
-      <w:color w:val="0F4761" w:themeColor="accent1" w:themeShade="BF"/>
+      <w:b/>
+      <w:color w:val="000000" w:themeColor="text1"/>
       <w:sz w:val="40"/>
       <w:szCs w:val="40"/>
     </w:rPr>
@@ -1152,6 +2792,95 @@
       <w:smallCaps/>
       <w:color w:val="0F4761" w:themeColor="accent1" w:themeShade="BF"/>
       <w:spacing w:val="5"/>
+    </w:rPr>
+  </w:style>
+  <w:style w:type="paragraph" w:styleId="Header">
+    <w:name w:val="header"/>
+    <w:basedOn w:val="Normal"/>
+    <w:link w:val="HeaderChar"/>
+    <w:uiPriority w:val="99"/>
+    <w:unhideWhenUsed/>
+    <w:rsid w:val="00E0692F"/>
+    <w:pPr>
+      <w:tabs>
+        <w:tab w:val="center" w:pos="4513"/>
+        <w:tab w:val="right" w:pos="9026"/>
+      </w:tabs>
+      <w:spacing w:after="0" w:line="240" w:lineRule="auto"/>
+    </w:pPr>
+  </w:style>
+  <w:style w:type="character" w:customStyle="1" w:styleId="HeaderChar">
+    <w:name w:val="Header Char"/>
+    <w:basedOn w:val="DefaultParagraphFont"/>
+    <w:link w:val="Header"/>
+    <w:uiPriority w:val="99"/>
+    <w:rsid w:val="00E0692F"/>
+  </w:style>
+  <w:style w:type="paragraph" w:styleId="Footer">
+    <w:name w:val="footer"/>
+    <w:basedOn w:val="Normal"/>
+    <w:link w:val="FooterChar"/>
+    <w:uiPriority w:val="99"/>
+    <w:unhideWhenUsed/>
+    <w:rsid w:val="00E0692F"/>
+    <w:pPr>
+      <w:tabs>
+        <w:tab w:val="center" w:pos="4513"/>
+        <w:tab w:val="right" w:pos="9026"/>
+      </w:tabs>
+      <w:spacing w:after="0" w:line="240" w:lineRule="auto"/>
+    </w:pPr>
+  </w:style>
+  <w:style w:type="character" w:customStyle="1" w:styleId="FooterChar">
+    <w:name w:val="Footer Char"/>
+    <w:basedOn w:val="DefaultParagraphFont"/>
+    <w:link w:val="Footer"/>
+    <w:uiPriority w:val="99"/>
+    <w:rsid w:val="00E0692F"/>
+  </w:style>
+  <w:style w:type="paragraph" w:styleId="TOCHeading">
+    <w:name w:val="TOC Heading"/>
+    <w:basedOn w:val="Heading1"/>
+    <w:next w:val="Normal"/>
+    <w:uiPriority w:val="39"/>
+    <w:unhideWhenUsed/>
+    <w:qFormat/>
+    <w:rsid w:val="00A35EA4"/>
+    <w:pPr>
+      <w:spacing w:before="240" w:after="0" w:line="259" w:lineRule="auto"/>
+      <w:outlineLvl w:val="9"/>
+    </w:pPr>
+    <w:rPr>
+      <w:b w:val="0"/>
+      <w:color w:val="0F4761" w:themeColor="accent1" w:themeShade="BF"/>
+      <w:kern w:val="0"/>
+      <w:sz w:val="32"/>
+      <w:szCs w:val="32"/>
+      <w:lang w:eastAsia="en-IE"/>
+      <w14:ligatures w14:val="none"/>
+    </w:rPr>
+  </w:style>
+  <w:style w:type="paragraph" w:styleId="TOC1">
+    <w:name w:val="toc 1"/>
+    <w:basedOn w:val="Normal"/>
+    <w:next w:val="Normal"/>
+    <w:autoRedefine/>
+    <w:uiPriority w:val="39"/>
+    <w:unhideWhenUsed/>
+    <w:rsid w:val="00A35EA4"/>
+    <w:pPr>
+      <w:spacing w:after="100"/>
+    </w:pPr>
+  </w:style>
+  <w:style w:type="character" w:styleId="Hyperlink">
+    <w:name w:val="Hyperlink"/>
+    <w:basedOn w:val="DefaultParagraphFont"/>
+    <w:uiPriority w:val="99"/>
+    <w:unhideWhenUsed/>
+    <w:rsid w:val="00A35EA4"/>
+    <w:rPr>
+      <w:color w:val="467886" w:themeColor="hyperlink"/>
+      <w:u w:val="single"/>
     </w:rPr>
   </w:style>
 </w:styles>
@@ -1450,4 +3179,16 @@
     </a:ext>
   </a:extLst>
 </a:theme>
+</file>
+
+<file path=customXml/item1.xml><?xml version="1.0" encoding="utf-8"?>
+<b:Sources xmlns:b="http://schemas.openxmlformats.org/officeDocument/2006/bibliography" xmlns="http://schemas.openxmlformats.org/officeDocument/2006/bibliography" SelectedStyle="\APASixthEditionOfficeOnline.xsl" StyleName="APA" Version="6"/>
+</file>
+
+<file path=customXml/itemProps1.xml><?xml version="1.0" encoding="utf-8"?>
+<ds:datastoreItem xmlns:ds="http://schemas.openxmlformats.org/officeDocument/2006/customXml" ds:itemID="{FD06F2C1-B39D-44A0-9639-EA878530D6A8}">
+  <ds:schemaRefs>
+    <ds:schemaRef ds:uri="http://schemas.openxmlformats.org/officeDocument/2006/bibliography"/>
+  </ds:schemaRefs>
+</ds:datastoreItem>
 </file>
--- a/Labs/Lab4/Lab4-Report.docx
+++ b/Labs/Lab4/Lab4-Report.docx
@@ -235,7 +235,13 @@
     <w:sdt>
       <w:sdtPr>
         <w:rPr>
-          <w:lang w:val="en-GB"/>
+          <w:rFonts w:asciiTheme="minorHAnsi" w:eastAsiaTheme="minorHAnsi" w:hAnsiTheme="minorHAnsi" w:cstheme="minorBidi"/>
+          <w:color w:val="auto"/>
+          <w:kern w:val="2"/>
+          <w:sz w:val="24"/>
+          <w:szCs w:val="24"/>
+          <w:lang w:val="en-GB" w:eastAsia="en-US"/>
+          <w14:ligatures w14:val="standardContextual"/>
         </w:rPr>
         <w:id w:val="-1154830217"/>
         <w:docPartObj>
@@ -245,15 +251,8 @@
       </w:sdtPr>
       <w:sdtEndPr>
         <w:rPr>
-          <w:rFonts w:asciiTheme="minorHAnsi" w:eastAsiaTheme="minorHAnsi" w:hAnsiTheme="minorHAnsi" w:cstheme="minorBidi"/>
           <w:b/>
           <w:bCs/>
-          <w:color w:val="auto"/>
-          <w:kern w:val="2"/>
-          <w:sz w:val="24"/>
-          <w:szCs w:val="24"/>
-          <w:lang w:eastAsia="en-US"/>
-          <w14:ligatures w14:val="standardContextual"/>
         </w:rPr>
       </w:sdtEndPr>
       <w:sdtContent>
@@ -713,21 +712,25 @@
         <w:rPr>
           <w:lang w:val="en-GB"/>
         </w:rPr>
-        <w:t xml:space="preserve">docker pull </w:t>
-      </w:r>
-      <w:proofErr w:type="spellStart"/>
-      <w:r>
-        <w:rPr>
-          <w:lang w:val="en-GB"/>
-        </w:rPr>
-        <w:t>istio</w:t>
-      </w:r>
-      <w:proofErr w:type="spellEnd"/>
-      <w:r>
-        <w:rPr>
-          <w:lang w:val="en-GB"/>
-        </w:rPr>
-        <w:t>/examples-bookinfo-ratings-v1:1.20.2</w:t>
+        <w:t>docker pull istio/examples-bookinfo-ratings-v1:1.20.2</w:t>
+      </w:r>
+    </w:p>
+    <w:p>
+      <w:pPr>
+        <w:pStyle w:val="ListParagraph"/>
+        <w:numPr>
+          <w:ilvl w:val="3"/>
+          <w:numId w:val="1"/>
+        </w:numPr>
+        <w:rPr>
+          <w:lang w:val="en-GB"/>
+        </w:rPr>
+      </w:pPr>
+      <w:r>
+        <w:rPr>
+          <w:lang w:val="en-GB"/>
+        </w:rPr>
+        <w:t>This turned out to be a false solution, since I just needed to wait longer to input the command</w:t>
       </w:r>
     </w:p>
     <w:p>
@@ -800,6 +803,7 @@
         <w:rPr>
           <w:noProof/>
         </w:rPr>
+        <w:lastRenderedPageBreak/>
         <w:drawing>
           <wp:inline distT="0" distB="0" distL="0" distR="0" wp14:anchorId="18057BFD" wp14:editId="2B75AAEB">
             <wp:extent cx="5731510" cy="467995"/>
@@ -840,16 +844,8 @@
         <w:rPr>
           <w:lang w:val="en-GB"/>
         </w:rPr>
-        <w:t xml:space="preserve">Here’s </w:t>
-      </w:r>
-      <w:proofErr w:type="gramStart"/>
-      <w:r>
-        <w:rPr>
-          <w:lang w:val="en-GB"/>
-        </w:rPr>
-        <w:t>the final result</w:t>
-      </w:r>
-      <w:proofErr w:type="gramEnd"/>
+        <w:t>Here’s the final result</w:t>
+      </w:r>
     </w:p>
     <w:p>
       <w:pPr>
@@ -863,7 +859,6 @@
         <w:rPr>
           <w:lang w:val="en-GB"/>
         </w:rPr>
-        <w:lastRenderedPageBreak/>
         <w:t xml:space="preserve">Open the application to outside </w:t>
       </w:r>
       <w:r>
@@ -889,21 +884,7 @@
         <w:rPr>
           <w:lang w:val="en-GB"/>
         </w:rPr>
-        <w:t xml:space="preserve">Created a Kubernetes gateway for the </w:t>
-      </w:r>
-      <w:proofErr w:type="spellStart"/>
-      <w:r>
-        <w:rPr>
-          <w:lang w:val="en-GB"/>
-        </w:rPr>
-        <w:t>bookinfo</w:t>
-      </w:r>
-      <w:proofErr w:type="spellEnd"/>
-      <w:r>
-        <w:rPr>
-          <w:lang w:val="en-GB"/>
-        </w:rPr>
-        <w:t xml:space="preserve"> application</w:t>
+        <w:t>Created a Kubernetes gateway for the bookinfo application</w:t>
       </w:r>
     </w:p>
     <w:p>
@@ -957,16 +938,8 @@
         <w:rPr>
           <w:lang w:val="en-GB"/>
         </w:rPr>
-        <w:t xml:space="preserve">Changes the service type of </w:t>
-      </w:r>
-      <w:proofErr w:type="spellStart"/>
-      <w:r>
-        <w:rPr>
-          <w:lang w:val="en-GB"/>
-        </w:rPr>
-        <w:t>ClusterIP</w:t>
-      </w:r>
-      <w:proofErr w:type="spellEnd"/>
+        <w:t>Changes the service type of ClusterIP</w:t>
+      </w:r>
     </w:p>
     <w:p>
       <w:pPr>
@@ -1083,21 +1056,7 @@
         <w:rPr>
           <w:lang w:val="en-GB"/>
         </w:rPr>
-        <w:t xml:space="preserve">Used a </w:t>
-      </w:r>
-      <w:proofErr w:type="spellStart"/>
-      <w:r>
-        <w:rPr>
-          <w:lang w:val="en-GB"/>
-        </w:rPr>
-        <w:t>kubectl</w:t>
-      </w:r>
-      <w:proofErr w:type="spellEnd"/>
-      <w:r>
-        <w:rPr>
-          <w:lang w:val="en-GB"/>
-        </w:rPr>
-        <w:t xml:space="preserve"> port-forward command to access the gateway</w:t>
+        <w:t>Used a kubectl port-forward command to access the gateway</w:t>
       </w:r>
     </w:p>
     <w:p>
@@ -1278,49 +1237,7 @@
         <w:rPr>
           <w:lang w:val="en-GB"/>
         </w:rPr>
-        <w:t xml:space="preserve">for </w:t>
-      </w:r>
-      <w:proofErr w:type="spellStart"/>
-      <w:r>
-        <w:rPr>
-          <w:lang w:val="en-GB"/>
-        </w:rPr>
-        <w:t>i</w:t>
-      </w:r>
-      <w:proofErr w:type="spellEnd"/>
-      <w:r>
-        <w:rPr>
-          <w:lang w:val="en-GB"/>
-        </w:rPr>
-        <w:t xml:space="preserve"> in $(</w:t>
-      </w:r>
-      <w:proofErr w:type="spellStart"/>
-      <w:r>
-        <w:rPr>
-          <w:lang w:val="en-GB"/>
-        </w:rPr>
-        <w:t>seq</w:t>
-      </w:r>
-      <w:proofErr w:type="spellEnd"/>
-      <w:r>
-        <w:rPr>
-          <w:lang w:val="en-GB"/>
-        </w:rPr>
-        <w:t xml:space="preserve"> 1 100); do curl -s -o /dev/null "http://$GATEWAY_URL/</w:t>
-      </w:r>
-      <w:proofErr w:type="spellStart"/>
-      <w:r>
-        <w:rPr>
-          <w:lang w:val="en-GB"/>
-        </w:rPr>
-        <w:t>productpage</w:t>
-      </w:r>
-      <w:proofErr w:type="spellEnd"/>
-      <w:r>
-        <w:rPr>
-          <w:lang w:val="en-GB"/>
-        </w:rPr>
-        <w:t>"; done</w:t>
+        <w:t>for i in $(seq 1 100); do curl -s -o /dev/null "http://$GATEWAY_URL/productpage"; done</w:t>
       </w:r>
       <w:r>
         <w:rPr>
@@ -1344,21 +1261,7 @@
         <w:rPr>
           <w:lang w:val="en-GB"/>
         </w:rPr>
-        <w:t xml:space="preserve">Replaced </w:t>
-      </w:r>
-      <w:proofErr w:type="spellStart"/>
-      <w:r>
-        <w:rPr>
-          <w:lang w:val="en-GB"/>
-        </w:rPr>
-        <w:t>getaway_url</w:t>
-      </w:r>
-      <w:proofErr w:type="spellEnd"/>
-      <w:r>
-        <w:rPr>
-          <w:lang w:val="en-GB"/>
-        </w:rPr>
-        <w:t xml:space="preserve"> with the localhost</w:t>
+        <w:t>Replaced getaway_url with the localhost</w:t>
       </w:r>
     </w:p>
     <w:p>
@@ -2480,6 +2383,7 @@
   <w:style w:type="character" w:default="1" w:styleId="DefaultParagraphFont">
     <w:name w:val="Default Paragraph Font"/>
     <w:uiPriority w:val="1"/>
+    <w:semiHidden/>
     <w:unhideWhenUsed/>
   </w:style>
   <w:style w:type="table" w:default="1" w:styleId="TableNormal">
